--- a/Bank.docx
+++ b/Bank.docx
@@ -21,27 +21,12 @@
       <w:r>
         <w:t xml:space="preserve"> (</w:t>
       </w:r>
-      <w:proofErr w:type="spellStart"/>
-      <w:r>
-        <w:t>CustomerID</w:t>
-      </w:r>
-      <w:proofErr w:type="spellEnd"/>
-      <w:r>
-        <w:t xml:space="preserve">, </w:t>
-      </w:r>
-      <w:proofErr w:type="spellStart"/>
-      <w:r>
-        <w:t>firstname</w:t>
-      </w:r>
-      <w:proofErr w:type="spellEnd"/>
-      <w:r>
-        <w:t xml:space="preserve">, </w:t>
-      </w:r>
-      <w:proofErr w:type="spellStart"/>
-      <w:r>
-        <w:t>lastname</w:t>
-      </w:r>
-      <w:proofErr w:type="spellEnd"/>
+      <w:r>
+        <w:t xml:space="preserve">CustomerID, </w:t>
+      </w:r>
+      <w:r>
+        <w:t>firstname, lastname</w:t>
+      </w:r>
       <w:r>
         <w:t xml:space="preserve">, </w:t>
       </w:r>
@@ -69,27 +54,9 @@
       <w:r>
         <w:t xml:space="preserve"> (</w:t>
       </w:r>
-      <w:proofErr w:type="spellStart"/>
-      <w:r>
-        <w:t>StaffID</w:t>
-      </w:r>
-      <w:proofErr w:type="spellEnd"/>
-      <w:r>
-        <w:t xml:space="preserve">, </w:t>
-      </w:r>
-      <w:proofErr w:type="spellStart"/>
-      <w:r>
-        <w:t>firstname</w:t>
-      </w:r>
-      <w:proofErr w:type="spellEnd"/>
-      <w:r>
-        <w:t xml:space="preserve">, </w:t>
-      </w:r>
-      <w:proofErr w:type="spellStart"/>
-      <w:r>
-        <w:t>lastname</w:t>
-      </w:r>
-      <w:proofErr w:type="spellEnd"/>
+      <w:r>
+        <w:t>StaffID, firstname, lastname</w:t>
+      </w:r>
       <w:r>
         <w:t xml:space="preserve">, </w:t>
       </w:r>
@@ -112,15 +79,7 @@
         <w:t xml:space="preserve"> </w:t>
       </w:r>
       <w:r>
-        <w:t>(</w:t>
-      </w:r>
-      <w:proofErr w:type="spellStart"/>
-      <w:r>
-        <w:t>AccountID</w:t>
-      </w:r>
-      <w:proofErr w:type="spellEnd"/>
-      <w:r>
-        <w:t>, a</w:t>
+        <w:t>(AccountID, a</w:t>
       </w:r>
       <w:r>
         <w:t>ccount name, c</w:t>
@@ -132,7 +91,13 @@
         <w:t>alance,</w:t>
       </w:r>
       <w:r>
-        <w:t xml:space="preserve"> credit score, overdraft allowance,   </w:t>
+        <w:t xml:space="preserve"> credit score, overdraft allowance</w:t>
+      </w:r>
+      <w:r>
+        <w:t>)</w:t>
+      </w:r>
+      <w:r>
+        <w:t xml:space="preserve"> </w:t>
       </w:r>
     </w:p>
     <w:p>
@@ -192,6 +157,7 @@
           <w:ilvl w:val="0"/>
           <w:numId w:val="1"/>
         </w:numPr>
+        <w:ind w:left="1440" w:hanging="1080"/>
       </w:pPr>
       <w:r>
         <w:t>Login / Logout System</w:t>
